--- a/05-Files/08-FileWord/Data processing.docx
+++ b/05-Files/08-FileWord/Data processing.docx
@@ -22,6 +22,7 @@
         </w:rPr>
         <w:t xml:space="preserve">Python &amp; </w:t>
       </w:r>
+      <w:proofErr w:type="spellStart"/>
       <w:r>
         <w:rPr>
           <w:b/>
@@ -29,7 +30,17 @@
           <w:sz w:val="36"/>
           <w:szCs w:val="36"/>
         </w:rPr>
-        <w:t xml:space="preserve">Pyspark </w:t>
+        <w:t>Pyspark</w:t>
+      </w:r>
+      <w:proofErr w:type="spellEnd"/>
+      <w:r>
+        <w:rPr>
+          <w:b/>
+          <w:bCs/>
+          <w:sz w:val="36"/>
+          <w:szCs w:val="36"/>
+        </w:rPr>
+        <w:t xml:space="preserve"> </w:t>
       </w:r>
       <w:r>
         <w:rPr>
@@ -223,6 +234,7 @@
         </w:rPr>
         <w:t xml:space="preserve"> and </w:t>
       </w:r>
+      <w:proofErr w:type="spellStart"/>
       <w:r>
         <w:rPr>
           <w:sz w:val="28"/>
@@ -230,6 +242,7 @@
         </w:rPr>
         <w:t>textFile</w:t>
       </w:r>
+      <w:proofErr w:type="spellEnd"/>
     </w:p>
     <w:p>
       <w:pPr>
@@ -363,14 +376,7 @@
           <w:sz w:val="28"/>
           <w:szCs w:val="28"/>
         </w:rPr>
-        <w:t xml:space="preserve">ensor </w:t>
-      </w:r>
-      <w:r>
-        <w:rPr>
-          <w:sz w:val="28"/>
-          <w:szCs w:val="28"/>
-        </w:rPr>
-        <w:t>Bluetooth</w:t>
+        <w:t>ensor Bluetooth</w:t>
       </w:r>
     </w:p>
     <w:p>
@@ -390,14 +396,7 @@
           <w:sz w:val="28"/>
           <w:szCs w:val="28"/>
         </w:rPr>
-        <w:t>S</w:t>
-      </w:r>
-      <w:r>
-        <w:rPr>
-          <w:sz w:val="28"/>
-          <w:szCs w:val="28"/>
-        </w:rPr>
-        <w:t>ocket</w:t>
+        <w:t>Socket</w:t>
       </w:r>
       <w:r>
         <w:rPr>
@@ -425,6 +424,29 @@
           <w:szCs w:val="28"/>
         </w:rPr>
         <w:t>Exploratory Data Analysis</w:t>
+      </w:r>
+      <w:r>
+        <w:rPr>
+          <w:sz w:val="28"/>
+          <w:szCs w:val="28"/>
+        </w:rPr>
+        <w:t xml:space="preserve"> (</w:t>
+      </w:r>
+      <w:proofErr w:type="spellStart"/>
+      <w:r>
+        <w:rPr>
+          <w:sz w:val="28"/>
+          <w:szCs w:val="28"/>
+        </w:rPr>
+        <w:t>rfm</w:t>
+      </w:r>
+      <w:proofErr w:type="spellEnd"/>
+      <w:r>
+        <w:rPr>
+          <w:sz w:val="28"/>
+          <w:szCs w:val="28"/>
+        </w:rPr>
+        <w:t>)</w:t>
       </w:r>
     </w:p>
     <w:p>
